--- a/会议记录/第十六次会议记录.docx
+++ b/会议记录/第十六次会议记录.docx
@@ -309,7 +309,6 @@
               <w:spacing w:before="120" w:after="120"/>
               <w:ind w:firstLine="480"/>
               <w:rPr>
-                <w:rFonts w:hint="eastAsia"/>
                 <w:kern w:val="0"/>
                 <w:sz w:val="36"/>
                 <w:szCs w:val="36"/>
@@ -503,87 +502,113 @@
             <w:r>
               <w:rPr>
                 <w:rFonts w:hint="eastAsia"/>
-                <w:kern w:val="0"/>
-                <w:sz w:val="36"/>
-                <w:szCs w:val="36"/>
-              </w:rPr>
-              <w:t>然后我们进行这周的工作</w:t>
-            </w:r>
-            <w:r>
-              <w:rPr>
-                <w:rFonts w:hint="eastAsia"/>
-                <w:kern w:val="0"/>
-                <w:sz w:val="36"/>
-                <w:szCs w:val="36"/>
-              </w:rPr>
-              <w:t>总结</w:t>
-            </w:r>
-            <w:r>
-              <w:rPr>
-                <w:rFonts w:hint="eastAsia"/>
-                <w:kern w:val="0"/>
-                <w:sz w:val="36"/>
-                <w:szCs w:val="36"/>
-              </w:rPr>
-              <w:t>。</w:t>
-            </w:r>
-            <w:r>
-              <w:rPr>
-                <w:rFonts w:hint="eastAsia"/>
-                <w:kern w:val="0"/>
-                <w:sz w:val="36"/>
-                <w:szCs w:val="36"/>
-              </w:rPr>
-              <w:t>首先我们</w:t>
-            </w:r>
-            <w:r>
-              <w:rPr>
-                <w:rFonts w:hint="eastAsia"/>
-                <w:kern w:val="0"/>
-                <w:sz w:val="36"/>
-                <w:szCs w:val="36"/>
-              </w:rPr>
-              <w:t>先讨论项目的完成度，总结我们没做出来排行榜的原因。</w:t>
-            </w:r>
-            <w:r>
-              <w:rPr>
-                <w:kern w:val="0"/>
-                <w:sz w:val="36"/>
-                <w:szCs w:val="36"/>
-              </w:rPr>
-              <w:t>然后</w:t>
-            </w:r>
-            <w:r>
-              <w:rPr>
-                <w:rFonts w:hint="eastAsia"/>
-                <w:kern w:val="0"/>
-                <w:sz w:val="36"/>
-                <w:szCs w:val="36"/>
-              </w:rPr>
-              <w:t>对各自进行了一个自我总结，</w:t>
+                <w:sz w:val="36"/>
+                <w:szCs w:val="36"/>
+              </w:rPr>
+              <w:t>并查看</w:t>
             </w:r>
             <w:proofErr w:type="gramStart"/>
             <w:r>
               <w:rPr>
                 <w:rFonts w:hint="eastAsia"/>
-                <w:kern w:val="0"/>
-                <w:sz w:val="36"/>
-                <w:szCs w:val="36"/>
-              </w:rPr>
-              <w:t>总结做</w:t>
+                <w:sz w:val="36"/>
+                <w:szCs w:val="36"/>
+              </w:rPr>
+              <w:t>吴帅毅和王子豪对软件</w:t>
             </w:r>
             <w:proofErr w:type="gramEnd"/>
             <w:r>
               <w:rPr>
                 <w:rFonts w:hint="eastAsia"/>
-                <w:kern w:val="0"/>
-                <w:sz w:val="36"/>
-                <w:szCs w:val="36"/>
-              </w:rPr>
-              <w:t>的好的和还需要改进的，然后我们对自己这个小组进行总结（包括遇到的困难和解决的方法）。</w:t>
+                <w:sz w:val="36"/>
+                <w:szCs w:val="36"/>
+              </w:rPr>
+              <w:t>的测试情况。</w:t>
             </w:r>
             <w:bookmarkStart w:id="0" w:name="_GoBack"/>
             <w:bookmarkEnd w:id="0"/>
+            <w:r>
+              <w:rPr>
+                <w:rFonts w:hint="eastAsia"/>
+                <w:kern w:val="0"/>
+                <w:sz w:val="36"/>
+                <w:szCs w:val="36"/>
+              </w:rPr>
+              <w:t>然后我们进行这周的工作</w:t>
+            </w:r>
+            <w:r>
+              <w:rPr>
+                <w:rFonts w:hint="eastAsia"/>
+                <w:kern w:val="0"/>
+                <w:sz w:val="36"/>
+                <w:szCs w:val="36"/>
+              </w:rPr>
+              <w:t>总结</w:t>
+            </w:r>
+            <w:r>
+              <w:rPr>
+                <w:rFonts w:hint="eastAsia"/>
+                <w:kern w:val="0"/>
+                <w:sz w:val="36"/>
+                <w:szCs w:val="36"/>
+              </w:rPr>
+              <w:t>。</w:t>
+            </w:r>
+            <w:r>
+              <w:rPr>
+                <w:rFonts w:hint="eastAsia"/>
+                <w:kern w:val="0"/>
+                <w:sz w:val="36"/>
+                <w:szCs w:val="36"/>
+              </w:rPr>
+              <w:t>首先我们</w:t>
+            </w:r>
+            <w:r>
+              <w:rPr>
+                <w:rFonts w:hint="eastAsia"/>
+                <w:kern w:val="0"/>
+                <w:sz w:val="36"/>
+                <w:szCs w:val="36"/>
+              </w:rPr>
+              <w:t>先讨论项目的完成度，总结我们没做出来排行榜的原因。</w:t>
+            </w:r>
+            <w:r>
+              <w:rPr>
+                <w:kern w:val="0"/>
+                <w:sz w:val="36"/>
+                <w:szCs w:val="36"/>
+              </w:rPr>
+              <w:t>然后</w:t>
+            </w:r>
+            <w:r>
+              <w:rPr>
+                <w:rFonts w:hint="eastAsia"/>
+                <w:kern w:val="0"/>
+                <w:sz w:val="36"/>
+                <w:szCs w:val="36"/>
+              </w:rPr>
+              <w:t>对各自进行了一个自我总结，</w:t>
+            </w:r>
+            <w:proofErr w:type="gramStart"/>
+            <w:r>
+              <w:rPr>
+                <w:rFonts w:hint="eastAsia"/>
+                <w:kern w:val="0"/>
+                <w:sz w:val="36"/>
+                <w:szCs w:val="36"/>
+              </w:rPr>
+              <w:t>总结做</w:t>
+            </w:r>
+            <w:proofErr w:type="gramEnd"/>
+            <w:r>
+              <w:rPr>
+                <w:rFonts w:hint="eastAsia"/>
+                <w:kern w:val="0"/>
+                <w:sz w:val="36"/>
+                <w:szCs w:val="36"/>
+              </w:rPr>
+              <w:t>的好的和还需要改进的，然后我们对自己这个小组进行总结（包括遇到的困难和解决的方法）。</w:t>
+            </w:r>
           </w:p>
         </w:tc>
       </w:tr>

--- a/会议记录/第十六次会议记录.docx
+++ b/会议记录/第十六次会议记录.docx
@@ -1,6 +1,6 @@
 
 <file path=word/document.xml><?xml version="1.0" encoding="utf-8"?>
-<w:document xmlns:wpc="http://schemas.microsoft.com/office/word/2010/wordprocessingCanvas" xmlns:mc="http://schemas.openxmlformats.org/markup-compatibility/2006" xmlns:o="urn:schemas-microsoft-com:office:office" xmlns:r="http://schemas.openxmlformats.org/officeDocument/2006/relationships" xmlns:m="http://schemas.openxmlformats.org/officeDocument/2006/math" xmlns:v="urn:schemas-microsoft-com:vml" xmlns:wp14="http://schemas.microsoft.com/office/word/2010/wordprocessingDrawing" xmlns:wp="http://schemas.openxmlformats.org/drawingml/2006/wordprocessingDrawing" xmlns:w10="urn:schemas-microsoft-com:office:word" xmlns:w="http://schemas.openxmlformats.org/wordprocessingml/2006/main" xmlns:w14="http://schemas.microsoft.com/office/word/2010/wordml" xmlns:w15="http://schemas.microsoft.com/office/word/2012/wordml" xmlns:wpg="http://schemas.microsoft.com/office/word/2010/wordprocessingGroup" xmlns:wpi="http://schemas.microsoft.com/office/word/2010/wordprocessingInk" xmlns:wne="http://schemas.microsoft.com/office/word/2006/wordml" xmlns:wps="http://schemas.microsoft.com/office/word/2010/wordprocessingShape" mc:Ignorable="w14 w15 wp14">
+<w:document xmlns:wpc="http://schemas.microsoft.com/office/word/2010/wordprocessingCanvas" xmlns:cx="http://schemas.microsoft.com/office/drawing/2014/chartex" xmlns:cx1="http://schemas.microsoft.com/office/drawing/2015/9/8/chartex" xmlns:cx2="http://schemas.microsoft.com/office/drawing/2015/10/21/chartex" xmlns:cx3="http://schemas.microsoft.com/office/drawing/2016/5/9/chartex" xmlns:cx4="http://schemas.microsoft.com/office/drawing/2016/5/10/chartex" xmlns:cx5="http://schemas.microsoft.com/office/drawing/2016/5/11/chartex" xmlns:cx6="http://schemas.microsoft.com/office/drawing/2016/5/12/chartex" xmlns:cx7="http://schemas.microsoft.com/office/drawing/2016/5/13/chartex" xmlns:cx8="http://schemas.microsoft.com/office/drawing/2016/5/14/chartex" xmlns:mc="http://schemas.openxmlformats.org/markup-compatibility/2006" xmlns:aink="http://schemas.microsoft.com/office/drawing/2016/ink" xmlns:am3d="http://schemas.microsoft.com/office/drawing/2017/model3d" xmlns:o="urn:schemas-microsoft-com:office:office" xmlns:r="http://schemas.openxmlformats.org/officeDocument/2006/relationships" xmlns:m="http://schemas.openxmlformats.org/officeDocument/2006/math" xmlns:v="urn:schemas-microsoft-com:vml" xmlns:wp14="http://schemas.microsoft.com/office/word/2010/wordprocessingDrawing" xmlns:wp="http://schemas.openxmlformats.org/drawingml/2006/wordprocessingDrawing" xmlns:w10="urn:schemas-microsoft-com:office:word" xmlns:w="http://schemas.openxmlformats.org/wordprocessingml/2006/main" xmlns:w14="http://schemas.microsoft.com/office/word/2010/wordml" xmlns:w15="http://schemas.microsoft.com/office/word/2012/wordml" xmlns:w16cid="http://schemas.microsoft.com/office/word/2016/wordml/cid" xmlns:w16se="http://schemas.microsoft.com/office/word/2015/wordml/symex" xmlns:wpg="http://schemas.microsoft.com/office/word/2010/wordprocessingGroup" xmlns:wpi="http://schemas.microsoft.com/office/word/2010/wordprocessingInk" xmlns:wne="http://schemas.microsoft.com/office/word/2006/wordml" xmlns:wps="http://schemas.microsoft.com/office/word/2010/wordprocessingShape" mc:Ignorable="w14 w15 w16se w16cid wp14">
   <w:body>
     <w:p>
       <w:pPr>
@@ -468,7 +468,6 @@
               <w:spacing w:before="120" w:after="120"/>
               <w:ind w:firstLine="480"/>
               <w:rPr>
-                <w:kern w:val="0"/>
                 <w:sz w:val="36"/>
                 <w:szCs w:val="36"/>
               </w:rPr>
@@ -525,55 +524,77 @@
               </w:rPr>
               <w:t>的测试情况。</w:t>
             </w:r>
+          </w:p>
+          <w:p>
+            <w:pPr>
+              <w:spacing w:before="120" w:after="120"/>
+              <w:ind w:firstLine="480"/>
+              <w:rPr>
+                <w:kern w:val="0"/>
+                <w:sz w:val="36"/>
+                <w:szCs w:val="36"/>
+              </w:rPr>
+            </w:pPr>
+            <w:r>
+              <w:rPr>
+                <w:rFonts w:hint="eastAsia"/>
+                <w:kern w:val="0"/>
+                <w:sz w:val="36"/>
+                <w:szCs w:val="36"/>
+              </w:rPr>
+              <w:t>然后我们进行这周的工作</w:t>
+            </w:r>
+            <w:r>
+              <w:rPr>
+                <w:rFonts w:hint="eastAsia"/>
+                <w:kern w:val="0"/>
+                <w:sz w:val="36"/>
+                <w:szCs w:val="36"/>
+              </w:rPr>
+              <w:t>总结</w:t>
+            </w:r>
+            <w:r>
+              <w:rPr>
+                <w:rFonts w:hint="eastAsia"/>
+                <w:kern w:val="0"/>
+                <w:sz w:val="36"/>
+                <w:szCs w:val="36"/>
+              </w:rPr>
+              <w:t>。</w:t>
+            </w:r>
+            <w:r>
+              <w:rPr>
+                <w:rFonts w:hint="eastAsia"/>
+                <w:kern w:val="0"/>
+                <w:sz w:val="36"/>
+                <w:szCs w:val="36"/>
+              </w:rPr>
+              <w:t>首先我们</w:t>
+            </w:r>
+            <w:r>
+              <w:rPr>
+                <w:rFonts w:hint="eastAsia"/>
+                <w:kern w:val="0"/>
+                <w:sz w:val="36"/>
+                <w:szCs w:val="36"/>
+              </w:rPr>
+              <w:t>先讨论项目的完成度，总结我们没做出来排行榜的原因。</w:t>
+            </w:r>
+          </w:p>
+          <w:p>
+            <w:pPr>
+              <w:spacing w:before="120" w:after="120"/>
+              <w:ind w:firstLine="480"/>
+              <w:rPr>
+                <w:kern w:val="0"/>
+                <w:sz w:val="36"/>
+                <w:szCs w:val="36"/>
+              </w:rPr>
+            </w:pPr>
             <w:bookmarkStart w:id="0" w:name="_GoBack"/>
             <w:bookmarkEnd w:id="0"/>
             <w:r>
               <w:rPr>
-                <w:rFonts w:hint="eastAsia"/>
-                <w:kern w:val="0"/>
-                <w:sz w:val="36"/>
-                <w:szCs w:val="36"/>
-              </w:rPr>
-              <w:t>然后我们进行这周的工作</w:t>
-            </w:r>
-            <w:r>
-              <w:rPr>
-                <w:rFonts w:hint="eastAsia"/>
-                <w:kern w:val="0"/>
-                <w:sz w:val="36"/>
-                <w:szCs w:val="36"/>
-              </w:rPr>
-              <w:t>总结</w:t>
-            </w:r>
-            <w:r>
-              <w:rPr>
-                <w:rFonts w:hint="eastAsia"/>
-                <w:kern w:val="0"/>
-                <w:sz w:val="36"/>
-                <w:szCs w:val="36"/>
-              </w:rPr>
-              <w:t>。</w:t>
-            </w:r>
-            <w:r>
-              <w:rPr>
-                <w:rFonts w:hint="eastAsia"/>
-                <w:kern w:val="0"/>
-                <w:sz w:val="36"/>
-                <w:szCs w:val="36"/>
-              </w:rPr>
-              <w:t>首先我们</w:t>
-            </w:r>
-            <w:r>
-              <w:rPr>
-                <w:rFonts w:hint="eastAsia"/>
-                <w:kern w:val="0"/>
-                <w:sz w:val="36"/>
-                <w:szCs w:val="36"/>
-              </w:rPr>
-              <w:t>先讨论项目的完成度，总结我们没做出来排行榜的原因。</w:t>
-            </w:r>
-            <w:r>
-              <w:rPr>
                 <w:kern w:val="0"/>
                 <w:sz w:val="36"/>
                 <w:szCs w:val="36"/>
@@ -607,7 +628,17 @@
                 <w:sz w:val="36"/>
                 <w:szCs w:val="36"/>
               </w:rPr>
-              <w:t>的好的和还需要改进的，然后我们对自己这个小组进行总结（包括遇到的困难和解决的方法）。</w:t>
+              <w:t>的好的和还需要改进的，然后我们对自己这个小组进行总结（包括遇到的困难和</w:t>
+            </w:r>
+            <w:r>
+              <w:rPr>
+                <w:rFonts w:hint="eastAsia"/>
+                <w:kern w:val="0"/>
+                <w:sz w:val="36"/>
+                <w:szCs w:val="36"/>
+              </w:rPr>
+              <w:lastRenderedPageBreak/>
+              <w:t>解决的方法）。</w:t>
             </w:r>
           </w:p>
         </w:tc>
@@ -633,7 +664,7 @@
 </file>
 
 <file path=word/styles.xml><?xml version="1.0" encoding="utf-8"?>
-<w:styles xmlns:mc="http://schemas.openxmlformats.org/markup-compatibility/2006" xmlns:r="http://schemas.openxmlformats.org/officeDocument/2006/relationships" xmlns:w="http://schemas.openxmlformats.org/wordprocessingml/2006/main" xmlns:w14="http://schemas.microsoft.com/office/word/2010/wordml" xmlns:w15="http://schemas.microsoft.com/office/word/2012/wordml" mc:Ignorable="w14 w15">
+<w:styles xmlns:mc="http://schemas.openxmlformats.org/markup-compatibility/2006" xmlns:r="http://schemas.openxmlformats.org/officeDocument/2006/relationships" xmlns:w="http://schemas.openxmlformats.org/wordprocessingml/2006/main" xmlns:w14="http://schemas.microsoft.com/office/word/2010/wordml" xmlns:w15="http://schemas.microsoft.com/office/word/2012/wordml" xmlns:w16cid="http://schemas.microsoft.com/office/word/2016/wordml/cid" xmlns:w16se="http://schemas.microsoft.com/office/word/2015/wordml/symex" mc:Ignorable="w14 w15 w16se w16cid">
   <w:docDefaults>
     <w:rPrDefault>
       <w:rPr>
@@ -646,7 +677,7 @@
     </w:rPrDefault>
     <w:pPrDefault/>
   </w:docDefaults>
-  <w:latentStyles w:defLockedState="0" w:defUIPriority="99" w:defSemiHidden="0" w:defUnhideWhenUsed="0" w:defQFormat="0" w:count="371">
+  <w:latentStyles w:defLockedState="0" w:defUIPriority="99" w:defSemiHidden="0" w:defUnhideWhenUsed="0" w:defQFormat="0" w:count="376">
     <w:lsdException w:name="Normal" w:uiPriority="0" w:qFormat="1"/>
     <w:lsdException w:name="heading 1" w:uiPriority="9" w:qFormat="1"/>
     <w:lsdException w:name="heading 2" w:semiHidden="1" w:uiPriority="9" w:unhideWhenUsed="1" w:qFormat="1"/>
@@ -752,7 +783,6 @@
     <w:lsdException w:name="HTML Sample" w:semiHidden="1" w:unhideWhenUsed="1"/>
     <w:lsdException w:name="HTML Typewriter" w:semiHidden="1" w:unhideWhenUsed="1"/>
     <w:lsdException w:name="HTML Variable" w:semiHidden="1" w:unhideWhenUsed="1"/>
-    <w:lsdException w:name="Normal Table" w:semiHidden="1" w:unhideWhenUsed="1"/>
     <w:lsdException w:name="annotation subject" w:semiHidden="1" w:unhideWhenUsed="1"/>
     <w:lsdException w:name="No List" w:semiHidden="1" w:unhideWhenUsed="1"/>
     <w:lsdException w:name="Outline List 1" w:semiHidden="1" w:unhideWhenUsed="1"/>
@@ -795,11 +825,8 @@
     <w:lsdException w:name="Table Contemporary" w:semiHidden="1" w:unhideWhenUsed="1"/>
     <w:lsdException w:name="Table Elegant" w:semiHidden="1" w:unhideWhenUsed="1"/>
     <w:lsdException w:name="Table Professional" w:semiHidden="1" w:unhideWhenUsed="1"/>
-    <w:lsdException w:name="Table Subtle 1" w:semiHidden="1" w:unhideWhenUsed="1"/>
     <w:lsdException w:name="Table Subtle 2" w:semiHidden="1" w:unhideWhenUsed="1"/>
     <w:lsdException w:name="Table Web 1" w:semiHidden="1" w:unhideWhenUsed="1"/>
-    <w:lsdException w:name="Table Web 2" w:semiHidden="1" w:unhideWhenUsed="1"/>
-    <w:lsdException w:name="Table Web 3" w:semiHidden="1" w:unhideWhenUsed="1"/>
     <w:lsdException w:name="Balloon Text" w:semiHidden="1" w:unhideWhenUsed="1"/>
     <w:lsdException w:name="Table Grid" w:uiPriority="39"/>
     <w:lsdException w:name="Table Theme" w:semiHidden="1" w:unhideWhenUsed="1"/>
@@ -1018,6 +1045,11 @@
     <w:lsdException w:name="List Table 5 Dark Accent 6" w:uiPriority="50"/>
     <w:lsdException w:name="List Table 6 Colorful Accent 6" w:uiPriority="51"/>
     <w:lsdException w:name="List Table 7 Colorful Accent 6" w:uiPriority="52"/>
+    <w:lsdException w:name="Mention" w:semiHidden="1" w:unhideWhenUsed="1"/>
+    <w:lsdException w:name="Smart Hyperlink" w:semiHidden="1" w:unhideWhenUsed="1"/>
+    <w:lsdException w:name="Hashtag" w:semiHidden="1" w:unhideWhenUsed="1"/>
+    <w:lsdException w:name="Unresolved Mention" w:semiHidden="1" w:unhideWhenUsed="1"/>
+    <w:lsdException w:name="Smart Link" w:semiHidden="1" w:unhideWhenUsed="1"/>
   </w:latentStyles>
   <w:style w:type="paragraph" w:default="1" w:styleId="a">
     <w:name w:val="Normal"/>
